--- a/Entregaveis/Templates/ElementoNarrativoPerfis/MedicationBRIPS_narrativo.docx
+++ b/Entregaveis/Templates/ElementoNarrativoPerfis/MedicationBRIPS_narrativo.docx
@@ -359,7 +359,61 @@
           <w:sz w:val="20"/>
           <w:szCs w:val="20"/>
         </w:rPr>
-        <w:t>Representar medicamentos na maioria dos ambientes de saúde é uma questão de identificar um item de uma lista e depois transmitir uma referência para o item selecionado em um recurso relacionado ao paciente ou em outras aplicações. Informações adicionais sobre o medicamento são frequentemente fornecidas para verificação humana (por exemplo, o nome do produto), mas uma representação completa dos detalhes da composição e eficácia do medicamento é transmitida através da consulta aos dicionários de medicamentos por meio dos códigos que eles definem. Há algumas ocasiões em que é necessário identificar um pouco mais detalhadamente, como quando a dispensação de uma embalagem contendo um determinado medicamento exige a identificação tanto do medicamento quanto da embalagem ao mesmo tempo. Existem também algumas ocasiões (por exemplo, formulações personalizadas) em que a composição de um medicamento deve ser representada. Nestes casos, os ingredientes do medicamento devem ser especificados juntamente com a quantidade contida, embora o recurso Medicamentos não forneça detalhes completos.</w:t>
+        <w:t xml:space="preserve">Representar medicamentos na maioria dos ambientes de saúde é uma questão de identificar um item de uma lista e depois transmitir uma referência para o item selecionado em um recurso relacionado ao paciente ou em outras aplicações. Informações adicionais sobre o medicamento são frequentemente fornecidas para verificação humana (por exemplo, o nome do produto), mas uma representação completa dos detalhes da composição e eficácia do medicamento é transmitida através da consulta aos dicionários de medicamentos por meio dos códigos que eles definem. Há algumas ocasiões em que é necessário identificar um pouco mais detalhadamente, como quando a dispensação de uma embalagem contendo um determinado medicamento exige a identificação tanto do medicamento quanto da embalagem ao mesmo tempo. Existem </w:t>
+      </w:r>
+      <w:del w:id="0" w:author="Jussara R." w:date="2023-12-13T07:53:00Z">
+        <w:r>
+          <w:rPr>
+            <w:rFonts w:asciiTheme="majorHAnsi" w:hAnsiTheme="majorHAnsi" w:cstheme="majorHAnsi"/>
+            <w:sz w:val="20"/>
+            <w:szCs w:val="20"/>
+          </w:rPr>
+          <w:delText xml:space="preserve">também </w:delText>
+        </w:r>
+      </w:del>
+      <w:r>
+        <w:rPr>
+          <w:rFonts w:asciiTheme="majorHAnsi" w:hAnsiTheme="majorHAnsi" w:cstheme="majorHAnsi"/>
+          <w:sz w:val="20"/>
+          <w:szCs w:val="20"/>
+        </w:rPr>
+        <w:t>algumas ocasiões (por exemplo, formulações personalizadas) em que a composição de um medicamento</w:t>
+      </w:r>
+      <w:ins w:id="1" w:author="Jussara R." w:date="2023-12-13T07:54:00Z">
+        <w:r>
+          <w:rPr>
+            <w:rFonts w:asciiTheme="majorHAnsi" w:hAnsiTheme="majorHAnsi" w:cstheme="majorHAnsi"/>
+            <w:sz w:val="20"/>
+            <w:szCs w:val="20"/>
+          </w:rPr>
+          <w:t xml:space="preserve"> também</w:t>
+        </w:r>
+      </w:ins>
+      <w:r>
+        <w:rPr>
+          <w:rFonts w:asciiTheme="majorHAnsi" w:hAnsiTheme="majorHAnsi" w:cstheme="majorHAnsi"/>
+          <w:sz w:val="20"/>
+          <w:szCs w:val="20"/>
+        </w:rPr>
+        <w:t xml:space="preserve"> deve ser representada. Nestes casos, os ingredientes do medicamento devem ser especificados juntamente com a quantidade contida, embora o recurso Medicamento</w:t>
+      </w:r>
+      <w:del w:id="2" w:author="Jussara R." w:date="2023-12-13T07:54:00Z">
+        <w:r>
+          <w:rPr>
+            <w:rFonts w:asciiTheme="majorHAnsi" w:hAnsiTheme="majorHAnsi" w:cstheme="majorHAnsi"/>
+            <w:sz w:val="20"/>
+            <w:szCs w:val="20"/>
+          </w:rPr>
+          <w:delText>s</w:delText>
+        </w:r>
+      </w:del>
+      <w:r>
+        <w:rPr>
+          <w:rFonts w:asciiTheme="majorHAnsi" w:hAnsiTheme="majorHAnsi" w:cstheme="majorHAnsi"/>
+          <w:sz w:val="20"/>
+          <w:szCs w:val="20"/>
+        </w:rPr>
+        <w:t xml:space="preserve"> não forneça detalhes completos.</w:t>
       </w:r>
     </w:p>
     <w:p>
@@ -377,7 +431,91 @@
           <w:sz w:val="20"/>
           <w:szCs w:val="20"/>
         </w:rPr>
-        <w:t>O recurso Medicação permite caracterizar os medicamentos pela forma do medicamento e pelo ingrediente (ou ingredientes) e pela forma como é embalado. O medicamento incluirá o(s) ingrediente(s) e sua(s) dosagem(</w:t>
+        <w:t xml:space="preserve">O recurso </w:t>
+      </w:r>
+      <w:del w:id="3" w:author="Jussara R." w:date="2023-12-13T07:54:00Z">
+        <w:r>
+          <w:rPr>
+            <w:rFonts w:asciiTheme="majorHAnsi" w:hAnsiTheme="majorHAnsi" w:cstheme="majorHAnsi"/>
+            <w:sz w:val="20"/>
+            <w:szCs w:val="20"/>
+          </w:rPr>
+          <w:delText xml:space="preserve">Medicação </w:delText>
+        </w:r>
+      </w:del>
+      <w:ins w:id="4" w:author="Jussara R." w:date="2023-12-13T07:54:00Z">
+        <w:r>
+          <w:rPr>
+            <w:rFonts w:asciiTheme="majorHAnsi" w:hAnsiTheme="majorHAnsi" w:cstheme="majorHAnsi"/>
+            <w:sz w:val="20"/>
+            <w:szCs w:val="20"/>
+          </w:rPr>
+          <w:t>Medica</w:t>
+        </w:r>
+        <w:r>
+          <w:rPr>
+            <w:rFonts w:asciiTheme="majorHAnsi" w:hAnsiTheme="majorHAnsi" w:cstheme="majorHAnsi"/>
+            <w:sz w:val="20"/>
+            <w:szCs w:val="20"/>
+          </w:rPr>
+          <w:t xml:space="preserve">mento </w:t>
+        </w:r>
+      </w:ins>
+      <w:r>
+        <w:rPr>
+          <w:rFonts w:asciiTheme="majorHAnsi" w:hAnsiTheme="majorHAnsi" w:cstheme="majorHAnsi"/>
+          <w:sz w:val="20"/>
+          <w:szCs w:val="20"/>
+        </w:rPr>
+        <w:t xml:space="preserve">permite caracterizar os medicamentos pela forma do medicamento e pelo ingrediente (ou ingredientes) e </w:t>
+      </w:r>
+      <w:del w:id="5" w:author="Jussara R." w:date="2023-12-13T08:03:00Z">
+        <w:r>
+          <w:rPr>
+            <w:rFonts w:asciiTheme="majorHAnsi" w:hAnsiTheme="majorHAnsi" w:cstheme="majorHAnsi"/>
+            <w:sz w:val="20"/>
+            <w:szCs w:val="20"/>
+          </w:rPr>
+          <w:delText xml:space="preserve">pela </w:delText>
+        </w:r>
+      </w:del>
+      <w:ins w:id="6" w:author="Jussara R." w:date="2023-12-13T08:04:00Z">
+        <w:r>
+          <w:rPr>
+            <w:rFonts w:asciiTheme="majorHAnsi" w:hAnsiTheme="majorHAnsi" w:cstheme="majorHAnsi"/>
+            <w:sz w:val="20"/>
+            <w:szCs w:val="20"/>
+          </w:rPr>
+          <w:t>como el</w:t>
+        </w:r>
+      </w:ins>
+      <w:ins w:id="7" w:author="Jussara R." w:date="2023-12-13T08:05:00Z">
+        <w:r>
+          <w:rPr>
+            <w:rFonts w:asciiTheme="majorHAnsi" w:hAnsiTheme="majorHAnsi" w:cstheme="majorHAnsi"/>
+            <w:sz w:val="20"/>
+            <w:szCs w:val="20"/>
+          </w:rPr>
+          <w:t>e é embalado</w:t>
+        </w:r>
+      </w:ins>
+      <w:del w:id="8" w:author="Jussara R." w:date="2023-12-13T08:04:00Z">
+        <w:r>
+          <w:rPr>
+            <w:rFonts w:asciiTheme="majorHAnsi" w:hAnsiTheme="majorHAnsi" w:cstheme="majorHAnsi"/>
+            <w:sz w:val="20"/>
+            <w:szCs w:val="20"/>
+          </w:rPr>
+          <w:delText>forma como é embalado</w:delText>
+        </w:r>
+      </w:del>
+      <w:r>
+        <w:rPr>
+          <w:rFonts w:asciiTheme="majorHAnsi" w:hAnsiTheme="majorHAnsi" w:cstheme="majorHAnsi"/>
+          <w:sz w:val="20"/>
+          <w:szCs w:val="20"/>
+        </w:rPr>
+        <w:t>. O medicamento incluirá o(s) ingrediente(s) e sua(s) dosagem(</w:t>
       </w:r>
       <w:proofErr w:type="spellStart"/>
       <w:r>
@@ -413,8 +551,53 @@
           <w:sz w:val="20"/>
           <w:szCs w:val="20"/>
         </w:rPr>
-        <w:t xml:space="preserve">O recurso Medicação pode ser utilizado para descrever um produto manipulado (também conhecido como extemporâneo ou magistral) fabricado pela farmácia no momento da dispensação. Neste caso, haverá vários ingredientes que são normalmente produtos químicos de base (por exemplo, pó de hidrocortisona) e pode haver outros ingredientes que são produtos manufaturados (por exemplo, </w:t>
-      </w:r>
+        <w:t xml:space="preserve">O recurso </w:t>
+      </w:r>
+      <w:del w:id="9" w:author="Jussara R." w:date="2023-12-13T08:37:00Z">
+        <w:r>
+          <w:rPr>
+            <w:rFonts w:asciiTheme="majorHAnsi" w:hAnsiTheme="majorHAnsi" w:cstheme="majorHAnsi"/>
+            <w:sz w:val="20"/>
+            <w:szCs w:val="20"/>
+          </w:rPr>
+          <w:delText xml:space="preserve">Medicação </w:delText>
+        </w:r>
+      </w:del>
+      <w:ins w:id="10" w:author="Jussara R." w:date="2023-12-13T08:37:00Z">
+        <w:r>
+          <w:rPr>
+            <w:rFonts w:asciiTheme="majorHAnsi" w:hAnsiTheme="majorHAnsi" w:cstheme="majorHAnsi"/>
+            <w:sz w:val="20"/>
+            <w:szCs w:val="20"/>
+          </w:rPr>
+          <w:t>Medica</w:t>
+        </w:r>
+        <w:r>
+          <w:rPr>
+            <w:rFonts w:asciiTheme="majorHAnsi" w:hAnsiTheme="majorHAnsi" w:cstheme="majorHAnsi"/>
+            <w:sz w:val="20"/>
+            <w:szCs w:val="20"/>
+          </w:rPr>
+          <w:t>mento</w:t>
+        </w:r>
+        <w:r>
+          <w:rPr>
+            <w:rFonts w:asciiTheme="majorHAnsi" w:hAnsiTheme="majorHAnsi" w:cstheme="majorHAnsi"/>
+            <w:sz w:val="20"/>
+            <w:szCs w:val="20"/>
+          </w:rPr>
+          <w:t xml:space="preserve"> </w:t>
+        </w:r>
+      </w:ins>
+      <w:r>
+        <w:rPr>
+          <w:rFonts w:asciiTheme="majorHAnsi" w:hAnsiTheme="majorHAnsi" w:cstheme="majorHAnsi"/>
+          <w:sz w:val="20"/>
+          <w:szCs w:val="20"/>
+        </w:rPr>
+        <w:t xml:space="preserve">pode ser utilizado para descrever um produto manipulado (também conhecido como extemporâneo ou magistral) fabricado pela farmácia no momento da dispensação. Neste caso, haverá vários ingredientes que são normalmente produtos químicos de base (por exemplo, pó de hidrocortisona) e pode haver outros ingredientes que são produtos manufaturados (por exemplo, </w:t>
+      </w:r>
+      <w:bookmarkStart w:id="11" w:name="OLE_LINK8"/>
       <w:proofErr w:type="spellStart"/>
       <w:r>
         <w:rPr>
@@ -431,7 +614,36 @@
           <w:sz w:val="20"/>
           <w:szCs w:val="20"/>
         </w:rPr>
-        <w:t xml:space="preserve"> Base).</w:t>
+        <w:t xml:space="preserve"> </w:t>
+      </w:r>
+      <w:proofErr w:type="spellStart"/>
+      <w:r>
+        <w:rPr>
+          <w:rFonts w:asciiTheme="majorHAnsi" w:hAnsiTheme="majorHAnsi" w:cstheme="majorHAnsi"/>
+          <w:sz w:val="20"/>
+          <w:szCs w:val="20"/>
+        </w:rPr>
+        <w:t>Bas</w:t>
+      </w:r>
+      <w:proofErr w:type="spellEnd"/>
+      <w:del w:id="12" w:author="Jussara R." w:date="2023-12-13T08:10:00Z">
+        <w:r>
+          <w:rPr>
+            <w:rFonts w:asciiTheme="majorHAnsi" w:hAnsiTheme="majorHAnsi" w:cstheme="majorHAnsi"/>
+            <w:sz w:val="20"/>
+            <w:szCs w:val="20"/>
+          </w:rPr>
+          <w:delText>e</w:delText>
+        </w:r>
+      </w:del>
+      <w:bookmarkEnd w:id="11"/>
+      <w:r>
+        <w:rPr>
+          <w:rFonts w:asciiTheme="majorHAnsi" w:hAnsiTheme="majorHAnsi" w:cstheme="majorHAnsi"/>
+          <w:sz w:val="20"/>
+          <w:szCs w:val="20"/>
+        </w:rPr>
+        <w:t>).</w:t>
       </w:r>
     </w:p>
     <w:p>
@@ -530,6 +742,7 @@
       <w:pPr>
         <w:jc w:val="both"/>
         <w:rPr>
+          <w:del w:id="13" w:author="Jussara R." w:date="2023-12-13T08:22:00Z"/>
           <w:rFonts w:asciiTheme="majorHAnsi" w:hAnsiTheme="majorHAnsi" w:cstheme="majorHAnsi"/>
           <w:b/>
           <w:bCs/>
@@ -564,18 +777,125 @@
       <w:pPr>
         <w:jc w:val="both"/>
         <w:rPr>
-          <w:rFonts w:asciiTheme="majorHAnsi" w:hAnsiTheme="majorHAnsi" w:cstheme="majorHAnsi"/>
-          <w:sz w:val="20"/>
-          <w:szCs w:val="20"/>
-        </w:rPr>
-      </w:pPr>
-      <w:r>
-        <w:rPr>
-          <w:rFonts w:asciiTheme="majorHAnsi" w:hAnsiTheme="majorHAnsi" w:cstheme="majorHAnsi"/>
-          <w:sz w:val="20"/>
-          <w:szCs w:val="20"/>
-        </w:rPr>
-        <w:t>A medicação apresenta um código que normalmente é mapeado para a SNOMED CT, o status e o formulário com códigos SNOMED CT da farmácia. Por exemplo, s</w:t>
+          <w:ins w:id="14" w:author="Jussara R." w:date="2023-12-13T08:23:00Z"/>
+          <w:rFonts w:asciiTheme="majorHAnsi" w:hAnsiTheme="majorHAnsi" w:cstheme="majorHAnsi"/>
+          <w:b/>
+          <w:bCs/>
+        </w:rPr>
+      </w:pPr>
+    </w:p>
+    <w:p>
+      <w:pPr>
+        <w:jc w:val="both"/>
+        <w:rPr>
+          <w:rFonts w:asciiTheme="majorHAnsi" w:hAnsiTheme="majorHAnsi" w:cstheme="majorHAnsi"/>
+          <w:sz w:val="20"/>
+          <w:szCs w:val="20"/>
+        </w:rPr>
+      </w:pPr>
+      <w:del w:id="15" w:author="Jussara R." w:date="2023-12-13T08:16:00Z">
+        <w:r>
+          <w:rPr>
+            <w:rFonts w:asciiTheme="majorHAnsi" w:hAnsiTheme="majorHAnsi" w:cstheme="majorHAnsi"/>
+            <w:sz w:val="20"/>
+            <w:szCs w:val="20"/>
+          </w:rPr>
+          <w:delText xml:space="preserve">A medicação </w:delText>
+        </w:r>
+      </w:del>
+      <w:del w:id="16" w:author="Jussara R." w:date="2023-12-13T08:20:00Z">
+        <w:r>
+          <w:rPr>
+            <w:rFonts w:asciiTheme="majorHAnsi" w:hAnsiTheme="majorHAnsi" w:cstheme="majorHAnsi"/>
+            <w:sz w:val="20"/>
+            <w:szCs w:val="20"/>
+          </w:rPr>
+          <w:delText xml:space="preserve">apresenta um </w:delText>
+        </w:r>
+      </w:del>
+      <w:ins w:id="17" w:author="Jussara R." w:date="2023-12-13T08:23:00Z">
+        <w:r>
+          <w:rPr>
+            <w:rFonts w:asciiTheme="majorHAnsi" w:hAnsiTheme="majorHAnsi" w:cstheme="majorHAnsi"/>
+            <w:sz w:val="20"/>
+            <w:szCs w:val="20"/>
+          </w:rPr>
+          <w:t xml:space="preserve">O recurso medicamento é </w:t>
+        </w:r>
+      </w:ins>
+      <w:ins w:id="18" w:author="Jussara R." w:date="2023-12-13T08:20:00Z">
+        <w:r>
+          <w:rPr>
+            <w:rFonts w:asciiTheme="majorHAnsi" w:hAnsiTheme="majorHAnsi" w:cstheme="majorHAnsi"/>
+            <w:sz w:val="20"/>
+            <w:szCs w:val="20"/>
+          </w:rPr>
+          <w:t>representado usando um conceito codificável</w:t>
+        </w:r>
+      </w:ins>
+      <w:ins w:id="19" w:author="Jussara R." w:date="2023-12-13T08:24:00Z">
+        <w:r>
+          <w:rPr>
+            <w:rFonts w:asciiTheme="majorHAnsi" w:hAnsiTheme="majorHAnsi" w:cstheme="majorHAnsi"/>
+            <w:sz w:val="20"/>
+            <w:szCs w:val="20"/>
+          </w:rPr>
+          <w:t xml:space="preserve">, </w:t>
+        </w:r>
+      </w:ins>
+      <w:del w:id="20" w:author="Jussara R." w:date="2023-12-13T08:20:00Z">
+        <w:r>
+          <w:rPr>
+            <w:rFonts w:asciiTheme="majorHAnsi" w:hAnsiTheme="majorHAnsi" w:cstheme="majorHAnsi"/>
+            <w:sz w:val="20"/>
+            <w:szCs w:val="20"/>
+          </w:rPr>
+          <w:delText xml:space="preserve">código </w:delText>
+        </w:r>
+      </w:del>
+      <w:r>
+        <w:rPr>
+          <w:rFonts w:asciiTheme="majorHAnsi" w:hAnsiTheme="majorHAnsi" w:cstheme="majorHAnsi"/>
+          <w:sz w:val="20"/>
+          <w:szCs w:val="20"/>
+        </w:rPr>
+        <w:t xml:space="preserve">que normalmente é mapeado para </w:t>
+      </w:r>
+      <w:ins w:id="21" w:author="Jussara R." w:date="2023-12-13T08:17:00Z">
+        <w:r>
+          <w:rPr>
+            <w:rFonts w:asciiTheme="majorHAnsi" w:hAnsiTheme="majorHAnsi" w:cstheme="majorHAnsi"/>
+            <w:sz w:val="20"/>
+            <w:szCs w:val="20"/>
+          </w:rPr>
+          <w:t>o code system</w:t>
+        </w:r>
+      </w:ins>
+      <w:del w:id="22" w:author="Jussara R." w:date="2023-12-13T08:17:00Z">
+        <w:r>
+          <w:rPr>
+            <w:rFonts w:asciiTheme="majorHAnsi" w:hAnsiTheme="majorHAnsi" w:cstheme="majorHAnsi"/>
+            <w:sz w:val="20"/>
+            <w:szCs w:val="20"/>
+          </w:rPr>
+          <w:delText>a</w:delText>
+        </w:r>
+      </w:del>
+      <w:r>
+        <w:rPr>
+          <w:rFonts w:asciiTheme="majorHAnsi" w:hAnsiTheme="majorHAnsi" w:cstheme="majorHAnsi"/>
+          <w:sz w:val="20"/>
+          <w:szCs w:val="20"/>
+        </w:rPr>
+        <w:t xml:space="preserve"> SNOMED CT, o status e o formulário com códigos SNOMED CT da farmácia. </w:t>
+      </w:r>
+      <w:r>
+        <w:rPr>
+          <w:rFonts w:asciiTheme="majorHAnsi" w:hAnsiTheme="majorHAnsi" w:cstheme="majorHAnsi"/>
+          <w:sz w:val="20"/>
+          <w:szCs w:val="20"/>
+        </w:rPr>
+        <w:t>Por exemplo, s</w:t>
       </w:r>
       <w:r>
         <w:rPr>
@@ -585,29 +905,121 @@
         </w:rPr>
         <w:t xml:space="preserve">e </w:t>
       </w:r>
-      <w:r>
-        <w:rPr>
-          <w:rFonts w:asciiTheme="majorHAnsi" w:hAnsiTheme="majorHAnsi" w:cstheme="majorHAnsi"/>
-          <w:sz w:val="20"/>
-          <w:szCs w:val="20"/>
-        </w:rPr>
-        <w:t xml:space="preserve">a </w:t>
-      </w:r>
-      <w:r>
-        <w:rPr>
-          <w:rFonts w:asciiTheme="majorHAnsi" w:hAnsiTheme="majorHAnsi" w:cstheme="majorHAnsi"/>
-          <w:sz w:val="20"/>
-          <w:szCs w:val="20"/>
-        </w:rPr>
-        <w:t>m</w:t>
-      </w:r>
-      <w:r>
-        <w:rPr>
-          <w:rFonts w:asciiTheme="majorHAnsi" w:hAnsiTheme="majorHAnsi" w:cstheme="majorHAnsi"/>
-          <w:sz w:val="20"/>
-          <w:szCs w:val="20"/>
-        </w:rPr>
-        <w:t xml:space="preserve">edicação foi usada para apoiar um caso de uso de formulário, então uma extensão pode ser usada para transmitir </w:t>
+      <w:del w:id="23" w:author="Jussara R." w:date="2023-12-13T08:16:00Z">
+        <w:r>
+          <w:rPr>
+            <w:rFonts w:asciiTheme="majorHAnsi" w:hAnsiTheme="majorHAnsi" w:cstheme="majorHAnsi"/>
+            <w:sz w:val="20"/>
+            <w:szCs w:val="20"/>
+          </w:rPr>
+          <w:delText xml:space="preserve">a </w:delText>
+        </w:r>
+      </w:del>
+      <w:ins w:id="24" w:author="Jussara R." w:date="2023-12-13T08:16:00Z">
+        <w:r>
+          <w:rPr>
+            <w:rFonts w:asciiTheme="majorHAnsi" w:hAnsiTheme="majorHAnsi" w:cstheme="majorHAnsi"/>
+            <w:sz w:val="20"/>
+            <w:szCs w:val="20"/>
+          </w:rPr>
+          <w:t>o</w:t>
+        </w:r>
+        <w:r>
+          <w:rPr>
+            <w:rFonts w:asciiTheme="majorHAnsi" w:hAnsiTheme="majorHAnsi" w:cstheme="majorHAnsi"/>
+            <w:sz w:val="20"/>
+            <w:szCs w:val="20"/>
+          </w:rPr>
+          <w:t xml:space="preserve"> </w:t>
+        </w:r>
+      </w:ins>
+      <w:del w:id="25" w:author="Jussara R." w:date="2023-12-13T08:16:00Z">
+        <w:r>
+          <w:rPr>
+            <w:rFonts w:asciiTheme="majorHAnsi" w:hAnsiTheme="majorHAnsi" w:cstheme="majorHAnsi"/>
+            <w:sz w:val="20"/>
+            <w:szCs w:val="20"/>
+          </w:rPr>
+          <w:delText>m</w:delText>
+        </w:r>
+        <w:r>
+          <w:rPr>
+            <w:rFonts w:asciiTheme="majorHAnsi" w:hAnsiTheme="majorHAnsi" w:cstheme="majorHAnsi"/>
+            <w:sz w:val="20"/>
+            <w:szCs w:val="20"/>
+          </w:rPr>
+          <w:delText xml:space="preserve">edicação </w:delText>
+        </w:r>
+      </w:del>
+      <w:ins w:id="26" w:author="Jussara R." w:date="2023-12-13T08:16:00Z">
+        <w:r>
+          <w:rPr>
+            <w:rFonts w:asciiTheme="majorHAnsi" w:hAnsiTheme="majorHAnsi" w:cstheme="majorHAnsi"/>
+            <w:sz w:val="20"/>
+            <w:szCs w:val="20"/>
+          </w:rPr>
+          <w:t>medicamento</w:t>
+        </w:r>
+        <w:r>
+          <w:rPr>
+            <w:rFonts w:asciiTheme="majorHAnsi" w:hAnsiTheme="majorHAnsi" w:cstheme="majorHAnsi"/>
+            <w:sz w:val="20"/>
+            <w:szCs w:val="20"/>
+          </w:rPr>
+          <w:t xml:space="preserve"> </w:t>
+        </w:r>
+      </w:ins>
+      <w:r>
+        <w:rPr>
+          <w:rFonts w:asciiTheme="majorHAnsi" w:hAnsiTheme="majorHAnsi" w:cstheme="majorHAnsi"/>
+          <w:sz w:val="20"/>
+          <w:szCs w:val="20"/>
+        </w:rPr>
+        <w:t xml:space="preserve">foi </w:t>
+      </w:r>
+      <w:del w:id="27" w:author="Jussara R." w:date="2023-12-13T08:16:00Z">
+        <w:r>
+          <w:rPr>
+            <w:rFonts w:asciiTheme="majorHAnsi" w:hAnsiTheme="majorHAnsi" w:cstheme="majorHAnsi"/>
+            <w:sz w:val="20"/>
+            <w:szCs w:val="20"/>
+          </w:rPr>
+          <w:delText xml:space="preserve">usada </w:delText>
+        </w:r>
+      </w:del>
+      <w:ins w:id="28" w:author="Jussara R." w:date="2023-12-13T08:16:00Z">
+        <w:r>
+          <w:rPr>
+            <w:rFonts w:asciiTheme="majorHAnsi" w:hAnsiTheme="majorHAnsi" w:cstheme="majorHAnsi"/>
+            <w:sz w:val="20"/>
+            <w:szCs w:val="20"/>
+          </w:rPr>
+          <w:t>usad</w:t>
+        </w:r>
+        <w:r>
+          <w:rPr>
+            <w:rFonts w:asciiTheme="majorHAnsi" w:hAnsiTheme="majorHAnsi" w:cstheme="majorHAnsi"/>
+            <w:sz w:val="20"/>
+            <w:szCs w:val="20"/>
+          </w:rPr>
+          <w:t>o</w:t>
+        </w:r>
+        <w:r>
+          <w:rPr>
+            <w:rFonts w:asciiTheme="majorHAnsi" w:hAnsiTheme="majorHAnsi" w:cstheme="majorHAnsi"/>
+            <w:sz w:val="20"/>
+            <w:szCs w:val="20"/>
+          </w:rPr>
+          <w:t xml:space="preserve"> </w:t>
+        </w:r>
+      </w:ins>
+      <w:r>
+        <w:rPr>
+          <w:rFonts w:asciiTheme="majorHAnsi" w:hAnsiTheme="majorHAnsi" w:cstheme="majorHAnsi"/>
+          <w:sz w:val="20"/>
+          <w:szCs w:val="20"/>
+        </w:rPr>
+        <w:t xml:space="preserve">para apoiar um caso de uso de formulário, então uma extensão pode ser usada para transmitir </w:t>
       </w:r>
       <w:r>
         <w:rPr>
@@ -695,13 +1107,97 @@
         <w:rPr>
           <w:rFonts w:asciiTheme="majorHAnsi" w:hAnsiTheme="majorHAnsi" w:cstheme="majorHAnsi"/>
         </w:rPr>
-        <w:t xml:space="preserve"> da medicação existem </w:t>
-      </w:r>
-      <w:r>
-        <w:rPr>
-          <w:rFonts w:asciiTheme="majorHAnsi" w:hAnsiTheme="majorHAnsi" w:cstheme="majorHAnsi"/>
-        </w:rPr>
-        <w:t xml:space="preserve">três possibilidades: conjunto de códigos da SNOMED CT </w:t>
+        <w:t xml:space="preserve"> </w:t>
+      </w:r>
+      <w:del w:id="29" w:author="Jussara R." w:date="2023-12-13T08:27:00Z">
+        <w:r>
+          <w:rPr>
+            <w:rFonts w:asciiTheme="majorHAnsi" w:hAnsiTheme="majorHAnsi" w:cstheme="majorHAnsi"/>
+          </w:rPr>
+          <w:delText xml:space="preserve">da </w:delText>
+        </w:r>
+      </w:del>
+      <w:ins w:id="30" w:author="Jussara R." w:date="2023-12-13T08:27:00Z">
+        <w:r>
+          <w:rPr>
+            <w:rFonts w:asciiTheme="majorHAnsi" w:hAnsiTheme="majorHAnsi" w:cstheme="majorHAnsi"/>
+          </w:rPr>
+          <w:t>d</w:t>
+        </w:r>
+        <w:r>
+          <w:rPr>
+            <w:rFonts w:asciiTheme="majorHAnsi" w:hAnsiTheme="majorHAnsi" w:cstheme="majorHAnsi"/>
+          </w:rPr>
+          <w:t>o</w:t>
+        </w:r>
+        <w:r>
+          <w:rPr>
+            <w:rFonts w:asciiTheme="majorHAnsi" w:hAnsiTheme="majorHAnsi" w:cstheme="majorHAnsi"/>
+          </w:rPr>
+          <w:t xml:space="preserve"> </w:t>
+        </w:r>
+      </w:ins>
+      <w:del w:id="31" w:author="Jussara R." w:date="2023-12-13T08:27:00Z">
+        <w:r>
+          <w:rPr>
+            <w:rFonts w:asciiTheme="majorHAnsi" w:hAnsiTheme="majorHAnsi" w:cstheme="majorHAnsi"/>
+          </w:rPr>
+          <w:delText xml:space="preserve">medicação </w:delText>
+        </w:r>
+      </w:del>
+      <w:ins w:id="32" w:author="Jussara R." w:date="2023-12-13T08:27:00Z">
+        <w:r>
+          <w:rPr>
+            <w:rFonts w:asciiTheme="majorHAnsi" w:hAnsiTheme="majorHAnsi" w:cstheme="majorHAnsi"/>
+          </w:rPr>
+          <w:t>medicamento</w:t>
+        </w:r>
+        <w:r>
+          <w:rPr>
+            <w:rFonts w:asciiTheme="majorHAnsi" w:hAnsiTheme="majorHAnsi" w:cstheme="majorHAnsi"/>
+          </w:rPr>
+          <w:t xml:space="preserve"> </w:t>
+        </w:r>
+      </w:ins>
+      <w:r>
+        <w:rPr>
+          <w:rFonts w:asciiTheme="majorHAnsi" w:hAnsiTheme="majorHAnsi" w:cstheme="majorHAnsi"/>
+        </w:rPr>
+        <w:t xml:space="preserve">existem </w:t>
+      </w:r>
+      <w:r>
+        <w:rPr>
+          <w:rFonts w:asciiTheme="majorHAnsi" w:hAnsiTheme="majorHAnsi" w:cstheme="majorHAnsi"/>
+        </w:rPr>
+        <w:t xml:space="preserve">três possibilidades: conjunto de </w:t>
+      </w:r>
+      <w:del w:id="33" w:author="Jussara R." w:date="2023-12-13T08:25:00Z">
+        <w:r>
+          <w:rPr>
+            <w:rFonts w:asciiTheme="majorHAnsi" w:hAnsiTheme="majorHAnsi" w:cstheme="majorHAnsi"/>
+          </w:rPr>
+          <w:delText xml:space="preserve">códigos </w:delText>
+        </w:r>
+      </w:del>
+      <w:ins w:id="34" w:author="Jussara R." w:date="2023-12-13T08:25:00Z">
+        <w:r>
+          <w:rPr>
+            <w:rFonts w:asciiTheme="majorHAnsi" w:hAnsiTheme="majorHAnsi" w:cstheme="majorHAnsi"/>
+          </w:rPr>
+          <w:t>conceitos codificáveis</w:t>
+        </w:r>
+        <w:r>
+          <w:rPr>
+            <w:rFonts w:asciiTheme="majorHAnsi" w:hAnsiTheme="majorHAnsi" w:cstheme="majorHAnsi"/>
+          </w:rPr>
+          <w:t xml:space="preserve"> </w:t>
+        </w:r>
+      </w:ins>
+      <w:r>
+        <w:rPr>
+          <w:rFonts w:asciiTheme="majorHAnsi" w:hAnsiTheme="majorHAnsi" w:cstheme="majorHAnsi"/>
+        </w:rPr>
+        <w:t xml:space="preserve">da SNOMED CT </w:t>
       </w:r>
       <w:r>
         <w:rPr>
@@ -762,7 +1258,27 @@
           <w:sz w:val="20"/>
           <w:szCs w:val="20"/>
         </w:rPr>
-        <w:t xml:space="preserve"> - SNOMED CT IPS Free Set</w:t>
+        <w:t xml:space="preserve"> - SNOMED CT IPS </w:t>
+      </w:r>
+      <w:proofErr w:type="spellStart"/>
+      <w:r>
+        <w:rPr>
+          <w:rStyle w:val="Hyperlink"/>
+          <w:rFonts w:asciiTheme="majorHAnsi" w:hAnsiTheme="majorHAnsi" w:cstheme="majorHAnsi"/>
+          <w:sz w:val="20"/>
+          <w:szCs w:val="20"/>
+        </w:rPr>
+        <w:t>Free</w:t>
+      </w:r>
+      <w:proofErr w:type="spellEnd"/>
+      <w:r>
+        <w:rPr>
+          <w:rStyle w:val="Hyperlink"/>
+          <w:rFonts w:asciiTheme="majorHAnsi" w:hAnsiTheme="majorHAnsi" w:cstheme="majorHAnsi"/>
+          <w:sz w:val="20"/>
+          <w:szCs w:val="20"/>
+        </w:rPr>
+        <w:t xml:space="preserve"> Set</w:t>
       </w:r>
       <w:r>
         <w:rPr>
@@ -783,14 +1299,14 @@
         <w:rPr>
           <w:rFonts w:asciiTheme="majorHAnsi" w:hAnsiTheme="majorHAnsi" w:cstheme="majorHAnsi"/>
         </w:rPr>
-        <w:t xml:space="preserve">; sistema de classificação anatômica da organização </w:t>
+        <w:t xml:space="preserve">; sistema de classificação anatômica da </w:t>
       </w:r>
       <w:r>
         <w:rPr>
           <w:rFonts w:asciiTheme="majorHAnsi" w:hAnsiTheme="majorHAnsi" w:cstheme="majorHAnsi"/>
         </w:rPr>
         <w:lastRenderedPageBreak/>
-        <w:t>mundial de saúde (</w:t>
+        <w:t>organização mundial de saúde (</w:t>
       </w:r>
       <w:hyperlink r:id="rId5" w:tooltip="http://hl7.org/fhir/uv/ips/ValueSet/whoatc-uv-ips" w:history="1">
         <w:r>
@@ -1265,6 +1781,14 @@
     <w:abstractNumId w:val="0"/>
   </w:num>
 </w:numbering>
+</file>
+
+<file path=word/people.xml><?xml version="1.0" encoding="utf-8"?>
+<w15:people xmlns:wpc="http://schemas.microsoft.com/office/word/2010/wordprocessingCanvas" xmlns:cx="http://schemas.microsoft.com/office/drawing/2014/chartex" xmlns:cx1="http://schemas.microsoft.com/office/drawing/2015/9/8/chartex" xmlns:cx2="http://schemas.microsoft.com/office/drawing/2015/10/21/chartex" xmlns:cx3="http://schemas.microsoft.com/office/drawing/2016/5/9/chartex" xmlns:cx4="http://schemas.microsoft.com/office/drawing/2016/5/10/chartex" xmlns:cx5="http://schemas.microsoft.com/office/drawing/2016/5/11/chartex" xmlns:cx6="http://schemas.microsoft.com/office/drawing/2016/5/12/chartex" xmlns:cx7="http://schemas.microsoft.com/office/drawing/2016/5/13/chartex" xmlns:cx8="http://schemas.microsoft.com/office/drawing/2016/5/14/chartex" xmlns:mc="http://schemas.openxmlformats.org/markup-compatibility/2006" xmlns:aink="http://schemas.microsoft.com/office/drawing/2016/ink" xmlns:am3d="http://schemas.microsoft.com/office/drawing/2017/model3d" xmlns:o="urn:schemas-microsoft-com:office:office" xmlns:oel="http://schemas.microsoft.com/office/2019/extlst" xmlns:r="http://schemas.openxmlformats.org/officeDocument/2006/relationships" xmlns:m="http://schemas.openxmlformats.org/officeDocument/2006/math" xmlns:v="urn:schemas-microsoft-com:vml" xmlns:wp14="http://schemas.microsoft.com/office/word/2010/wordprocessingDrawing" xmlns:wp="http://schemas.openxmlformats.org/drawingml/2006/wordprocessingDrawing" xmlns:w10="urn:schemas-microsoft-com:office:word" xmlns:w="http://schemas.openxmlformats.org/wordprocessingml/2006/main" xmlns:w14="http://schemas.microsoft.com/office/word/2010/wordml" xmlns:w15="http://schemas.microsoft.com/office/word/2012/wordml" xmlns:w16cex="http://schemas.microsoft.com/office/word/2018/wordml/cex" xmlns:w16cid="http://schemas.microsoft.com/office/word/2016/wordml/cid" xmlns:w16="http://schemas.microsoft.com/office/word/2018/wordml" xmlns:w16sdtdh="http://schemas.microsoft.com/office/word/2020/wordml/sdtdatahash" xmlns:w16se="http://schemas.microsoft.com/office/word/2015/wordml/symex" xmlns:wpg="http://schemas.microsoft.com/office/word/2010/wordprocessingGroup" xmlns:wpi="http://schemas.microsoft.com/office/word/2010/wordprocessingInk" xmlns:wne="http://schemas.microsoft.com/office/word/2006/wordml" xmlns:wps="http://schemas.microsoft.com/office/word/2010/wordprocessingShape" mc:Ignorable="w14 w15 w16se w16cid w16 w16cex w16sdtdh wp14">
+  <w15:person w15:author="Jussara R.">
+    <w15:presenceInfo w15:providerId="Windows Live" w15:userId="6bdf1761e5446ba1"/>
+  </w15:person>
+</w15:people>
 </file>
 
 <file path=word/styles.xml><?xml version="1.0" encoding="utf-8"?>
@@ -1671,7 +2195,6 @@
   <w:style w:type="character" w:default="1" w:styleId="Fontepargpadro">
     <w:name w:val="Default Paragraph Font"/>
     <w:uiPriority w:val="1"/>
-    <w:semiHidden/>
     <w:unhideWhenUsed/>
   </w:style>
   <w:style w:type="table" w:default="1" w:styleId="Tabelanormal">
@@ -1771,6 +2294,16 @@
     <w:name w:val="constraints"/>
     <w:basedOn w:val="Fontepargpadro"/>
     <w:rsid w:val="00B75426"/>
+  </w:style>
+  <w:style w:type="paragraph" w:styleId="Reviso">
+    <w:name w:val="Revision"/>
+    <w:hidden/>
+    <w:uiPriority w:val="99"/>
+    <w:semiHidden/>
+    <w:rsid w:val="000D2165"/>
+    <w:pPr>
+      <w:spacing w:after="0" w:line="240" w:lineRule="auto"/>
+    </w:pPr>
   </w:style>
 </w:styles>
 </file>
